--- a/relaas/relaas_volunteir_pertama.docx
+++ b/relaas/relaas_volunteir_pertama.docx
@@ -1,6 +1,6 @@
 
 <file path=word/document.xml><?xml version="1.0" encoding="utf-8"?>
-<w:document xmlns:wpc="http://schemas.microsoft.com/office/word/2010/wordprocessingCanvas" xmlns:cx="http://schemas.microsoft.com/office/drawing/2014/chartex" xmlns:cx1="http://schemas.microsoft.com/office/drawing/2015/9/8/chartex" xmlns:cx2="http://schemas.microsoft.com/office/drawing/2015/10/21/chartex" xmlns:cx3="http://schemas.microsoft.com/office/drawing/2016/5/9/chartex" xmlns:cx4="http://schemas.microsoft.com/office/drawing/2016/5/10/chartex" xmlns:cx5="http://schemas.microsoft.com/office/drawing/2016/5/11/chartex" xmlns:cx6="http://schemas.microsoft.com/office/drawing/2016/5/12/chartex" xmlns:cx7="http://schemas.microsoft.com/office/drawing/2016/5/13/chartex" xmlns:cx8="http://schemas.microsoft.com/office/drawing/2016/5/14/chartex" xmlns:mc="http://schemas.openxmlformats.org/markup-compatibility/2006" xmlns:aink="http://schemas.microsoft.com/office/drawing/2016/ink" xmlns:am3d="http://schemas.microsoft.com/office/drawing/2017/model3d" xmlns:o="urn:schemas-microsoft-com:office:office" xmlns:r="http://schemas.openxmlformats.org/officeDocument/2006/relationships" xmlns:m="http://schemas.openxmlformats.org/officeDocument/2006/math" xmlns:v="urn:schemas-microsoft-com:vml" xmlns:wp14="http://schemas.microsoft.com/office/word/2010/wordprocessingDrawing" xmlns:wp="http://schemas.openxmlformats.org/drawingml/2006/wordprocessingDrawing" xmlns:w10="urn:schemas-microsoft-com:office:word" xmlns:w="http://schemas.openxmlformats.org/wordprocessingml/2006/main" xmlns:w14="http://schemas.microsoft.com/office/word/2010/wordml" xmlns:w15="http://schemas.microsoft.com/office/word/2012/wordml" xmlns:w16cex="http://schemas.microsoft.com/office/word/2018/wordml/cex" xmlns:w16cid="http://schemas.microsoft.com/office/word/2016/wordml/cid" xmlns:w16="http://schemas.microsoft.com/office/word/2018/wordml" xmlns:w16sdtdh="http://schemas.microsoft.com/office/word/2020/wordml/sdtdatahash" xmlns:w16se="http://schemas.microsoft.com/office/word/2015/wordml/symex" xmlns:wpg="http://schemas.microsoft.com/office/word/2010/wordprocessingGroup" xmlns:wpi="http://schemas.microsoft.com/office/word/2010/wordprocessingInk" xmlns:wne="http://schemas.microsoft.com/office/word/2006/wordml" xmlns:wps="http://schemas.microsoft.com/office/word/2010/wordprocessingShape" mc:Ignorable="w14 w15 w16se w16cid w16 w16cex w16sdtdh wp14">
+<w:document xmlns:wpc="http://schemas.microsoft.com/office/word/2010/wordprocessingCanvas" xmlns:cx="http://schemas.microsoft.com/office/drawing/2014/chartex" xmlns:cx1="http://schemas.microsoft.com/office/drawing/2015/9/8/chartex" xmlns:mc="http://schemas.openxmlformats.org/markup-compatibility/2006" xmlns:o="urn:schemas-microsoft-com:office:office" xmlns:r="http://schemas.openxmlformats.org/officeDocument/2006/relationships" xmlns:m="http://schemas.openxmlformats.org/officeDocument/2006/math" xmlns:v="urn:schemas-microsoft-com:vml" xmlns:wp14="http://schemas.microsoft.com/office/word/2010/wordprocessingDrawing" xmlns:wp="http://schemas.openxmlformats.org/drawingml/2006/wordprocessingDrawing" xmlns:w10="urn:schemas-microsoft-com:office:word" xmlns:w="http://schemas.openxmlformats.org/wordprocessingml/2006/main" xmlns:w14="http://schemas.microsoft.com/office/word/2010/wordml" xmlns:w15="http://schemas.microsoft.com/office/word/2012/wordml" xmlns:w16se="http://schemas.microsoft.com/office/word/2015/wordml/symex" xmlns:wpg="http://schemas.microsoft.com/office/word/2010/wordprocessingGroup" xmlns:wpi="http://schemas.microsoft.com/office/word/2010/wordprocessingInk" xmlns:wne="http://schemas.microsoft.com/office/word/2006/wordml" xmlns:wps="http://schemas.microsoft.com/office/word/2010/wordprocessingShape" mc:Ignorable="w14 w15 w16se wp14">
   <w:body>
     <w:p>
       <w:pPr>
@@ -58,11 +58,19 @@
           <w:lang w:val="id-ID"/>
         </w:rPr>
       </w:pPr>
-      <w:r>
-        <w:rPr>
-          <w:rFonts w:ascii="Arial" w:hAnsi="Arial" w:cs="Arial"/>
-        </w:rPr>
-        <w:t xml:space="preserve">Pada </w:t>
+      <w:proofErr w:type="spellStart"/>
+      <w:r>
+        <w:rPr>
+          <w:rFonts w:ascii="Arial" w:hAnsi="Arial" w:cs="Arial"/>
+        </w:rPr>
+        <w:t>Pada</w:t>
+      </w:r>
+      <w:proofErr w:type="spellEnd"/>
+      <w:r>
+        <w:rPr>
+          <w:rFonts w:ascii="Arial" w:hAnsi="Arial" w:cs="Arial"/>
+        </w:rPr>
+        <w:t xml:space="preserve"> </w:t>
       </w:r>
       <w:proofErr w:type="spellStart"/>
       <w:r>
@@ -130,7 +138,21 @@
         <w:rPr>
           <w:rFonts w:ascii="Arial" w:hAnsi="Arial" w:cs="Arial"/>
         </w:rPr>
-        <w:t xml:space="preserve"> Saya </w:t>
+        <w:t xml:space="preserve"> </w:t>
+      </w:r>
+      <w:proofErr w:type="spellStart"/>
+      <w:r>
+        <w:rPr>
+          <w:rFonts w:ascii="Arial" w:hAnsi="Arial" w:cs="Arial"/>
+        </w:rPr>
+        <w:t>Saya</w:t>
+      </w:r>
+      <w:proofErr w:type="spellEnd"/>
+      <w:r>
+        <w:rPr>
+          <w:rFonts w:ascii="Arial" w:hAnsi="Arial" w:cs="Arial"/>
+        </w:rPr>
+        <w:t xml:space="preserve"> </w:t>
       </w:r>
       <w:r>
         <w:rPr>
@@ -158,7 +180,21 @@
         <w:rPr>
           <w:rFonts w:ascii="Arial" w:hAnsi="Arial" w:cs="Arial"/>
         </w:rPr>
-        <w:t xml:space="preserve"> pada </w:t>
+        <w:t xml:space="preserve"> </w:t>
+      </w:r>
+      <w:proofErr w:type="spellStart"/>
+      <w:r>
+        <w:rPr>
+          <w:rFonts w:ascii="Arial" w:hAnsi="Arial" w:cs="Arial"/>
+        </w:rPr>
+        <w:t>pada</w:t>
+      </w:r>
+      <w:proofErr w:type="spellEnd"/>
+      <w:r>
+        <w:rPr>
+          <w:rFonts w:ascii="Arial" w:hAnsi="Arial" w:cs="Arial"/>
+        </w:rPr>
+        <w:t xml:space="preserve"> </w:t>
       </w:r>
       <w:proofErr w:type="spellStart"/>
       <w:r>
@@ -172,8 +208,16 @@
         <w:rPr>
           <w:rFonts w:ascii="Arial" w:hAnsi="Arial" w:cs="Arial"/>
         </w:rPr>
-        <w:t xml:space="preserve"> Agama Jakarta Utara</w:t>
-      </w:r>
+        <w:t xml:space="preserve"> Agama Jakarta </w:t>
+      </w:r>
+      <w:proofErr w:type="spellStart"/>
+      <w:r>
+        <w:rPr>
+          <w:rFonts w:ascii="Arial" w:hAnsi="Arial" w:cs="Arial"/>
+        </w:rPr>
+        <w:t>Timur</w:t>
+      </w:r>
+      <w:proofErr w:type="spellEnd"/>
       <w:r>
         <w:rPr>
           <w:rFonts w:ascii="Arial" w:hAnsi="Arial" w:cs="Arial"/>
@@ -346,23 +390,7 @@
           <w:bCs/>
           <w:lang w:val="id-ID"/>
         </w:rPr>
-        <w:t xml:space="preserve">${nama_pihak}, tempat dan tanggal lahir ${tempat_tanggal_lahir}, agama Islam, pekerjaan ${pekerjaan_pihak}, Pendidikan ${pendidikan_pihak}, tempat kediaman ${alamat_pihak} sebagai  </w:t>
-      </w:r>
-      <w:r>
-        <w:rPr>
-          <w:rFonts w:ascii="Arial" w:hAnsi="Arial" w:cs="Arial"/>
-          <w:bCs/>
-          <w:lang w:val="id-ID"/>
-        </w:rPr>
-        <w:t>Pemohon</w:t>
-      </w:r>
-      <w:r>
-        <w:rPr>
-          <w:rFonts w:ascii="Arial" w:hAnsi="Arial" w:cs="Arial"/>
-          <w:bCs/>
-          <w:lang w:val="id-ID"/>
-        </w:rPr>
-        <w:t>;</w:t>
+        <w:t>${nama_pihak}, tempat dan tanggal lahir ${tempat_tanggal_lahir}, agama Islam, pekerjaan ${pekerjaan_pihak}, Pendidikan ${pendidikan_pihak}, tempat kediaman ${alamat_pihak} sebagai  Pemohon;</w:t>
       </w:r>
     </w:p>
     <w:p>
@@ -444,20 +472,35 @@
           <w:rFonts w:ascii="Arial" w:hAnsi="Arial" w:cs="Arial"/>
           <w:lang w:val="id-ID"/>
         </w:rPr>
-        <w:t>Pengadilan Agama Jakarta Utara</w:t>
-      </w:r>
-      <w:r>
-        <w:rPr>
-          <w:rFonts w:ascii="Arial" w:hAnsi="Arial" w:cs="Arial"/>
-          <w:lang w:val="id-ID"/>
-        </w:rPr>
-        <w:t xml:space="preserve"> </w:t>
-      </w:r>
-      <w:r>
-        <w:rPr>
-          <w:rFonts w:ascii="Arial" w:hAnsi="Arial" w:cs="Arial"/>
-        </w:rPr>
-        <w:t>pada :</w:t>
+        <w:t xml:space="preserve">Pengadilan Agama Jakarta </w:t>
+      </w:r>
+      <w:r>
+        <w:rPr>
+          <w:rFonts w:ascii="Arial" w:hAnsi="Arial" w:cs="Arial"/>
+          <w:lang w:val="id-ID"/>
+        </w:rPr>
+        <w:t>Timur</w:t>
+      </w:r>
+      <w:r>
+        <w:rPr>
+          <w:rFonts w:ascii="Arial" w:hAnsi="Arial" w:cs="Arial"/>
+          <w:lang w:val="id-ID"/>
+        </w:rPr>
+        <w:t xml:space="preserve"> </w:t>
+      </w:r>
+      <w:proofErr w:type="spellStart"/>
+      <w:r>
+        <w:rPr>
+          <w:rFonts w:ascii="Arial" w:hAnsi="Arial" w:cs="Arial"/>
+        </w:rPr>
+        <w:t>pada</w:t>
+      </w:r>
+      <w:proofErr w:type="spellEnd"/>
+      <w:r>
+        <w:rPr>
+          <w:rFonts w:ascii="Arial" w:hAnsi="Arial" w:cs="Arial"/>
+        </w:rPr>
+        <w:t xml:space="preserve"> :</w:t>
       </w:r>
     </w:p>
     <w:p>
@@ -601,8 +644,17 @@
           <w:rFonts w:ascii="Arial" w:hAnsi="Arial" w:cs="Arial"/>
           <w:lang w:val="en-ID"/>
         </w:rPr>
-        <w:t xml:space="preserve"> Agama Jakarta Utara</w:t>
-      </w:r>
+        <w:t xml:space="preserve"> Agama Jakarta </w:t>
+      </w:r>
+      <w:proofErr w:type="spellStart"/>
+      <w:r>
+        <w:rPr>
+          <w:rFonts w:ascii="Arial" w:hAnsi="Arial" w:cs="Arial"/>
+          <w:lang w:val="en-ID"/>
+        </w:rPr>
+        <w:t>Timur</w:t>
+      </w:r>
+      <w:proofErr w:type="spellEnd"/>
     </w:p>
     <w:p>
       <w:pPr>
@@ -616,39 +668,34 @@
       <w:r>
         <w:rPr>
           <w:rFonts w:ascii="Arial" w:hAnsi="Arial" w:cs="Arial"/>
-          <w:lang w:val="en-ID"/>
-        </w:rPr>
-        <w:t xml:space="preserve">Jl. </w:t>
-      </w:r>
-      <w:proofErr w:type="spellStart"/>
-      <w:r>
-        <w:rPr>
-          <w:rFonts w:ascii="Arial" w:hAnsi="Arial" w:cs="Arial"/>
-          <w:lang w:val="en-ID"/>
-        </w:rPr>
-        <w:t>Plumpang</w:t>
-      </w:r>
-      <w:proofErr w:type="spellEnd"/>
-      <w:r>
-        <w:rPr>
-          <w:rFonts w:ascii="Arial" w:hAnsi="Arial" w:cs="Arial"/>
-          <w:lang w:val="en-ID"/>
-        </w:rPr>
-        <w:t xml:space="preserve"> Semper Raya No.5, </w:t>
-      </w:r>
-      <w:proofErr w:type="spellStart"/>
-      <w:r>
-        <w:rPr>
-          <w:rFonts w:ascii="Arial" w:hAnsi="Arial" w:cs="Arial"/>
-          <w:lang w:val="en-ID"/>
-        </w:rPr>
-        <w:t>Kel</w:t>
-      </w:r>
-      <w:proofErr w:type="spellEnd"/>
-      <w:r>
-        <w:rPr>
-          <w:rFonts w:ascii="Arial" w:hAnsi="Arial" w:cs="Arial"/>
-          <w:lang w:val="en-ID"/>
+        </w:rPr>
+        <w:t xml:space="preserve">Jl. Raya </w:t>
+      </w:r>
+      <w:proofErr w:type="spellStart"/>
+      <w:r>
+        <w:rPr>
+          <w:rFonts w:ascii="Arial" w:hAnsi="Arial" w:cs="Arial"/>
+        </w:rPr>
+        <w:t>Pkp</w:t>
+      </w:r>
+      <w:proofErr w:type="spellEnd"/>
+      <w:r>
+        <w:rPr>
+          <w:rFonts w:ascii="Arial" w:hAnsi="Arial" w:cs="Arial"/>
+        </w:rPr>
+        <w:t xml:space="preserve"> No.24 2, </w:t>
+      </w:r>
+      <w:proofErr w:type="spellStart"/>
+      <w:r>
+        <w:rPr>
+          <w:rFonts w:ascii="Arial" w:hAnsi="Arial" w:cs="Arial"/>
+        </w:rPr>
+        <w:t>Klp</w:t>
+      </w:r>
+      <w:proofErr w:type="spellEnd"/>
+      <w:r>
+        <w:rPr>
+          <w:rFonts w:ascii="Arial" w:hAnsi="Arial" w:cs="Arial"/>
         </w:rPr>
         <w:t xml:space="preserve">. </w:t>
       </w:r>
@@ -656,23 +703,34 @@
       <w:r>
         <w:rPr>
           <w:rFonts w:ascii="Arial" w:hAnsi="Arial" w:cs="Arial"/>
-          <w:lang w:val="en-ID"/>
-        </w:rPr>
-        <w:t>Tugu</w:t>
-      </w:r>
-      <w:proofErr w:type="spellEnd"/>
-      <w:r>
-        <w:rPr>
-          <w:rFonts w:ascii="Arial" w:hAnsi="Arial" w:cs="Arial"/>
-          <w:lang w:val="en-ID"/>
-        </w:rPr>
-        <w:t xml:space="preserve"> Selatan, </w:t>
-      </w:r>
-      <w:proofErr w:type="spellStart"/>
-      <w:r>
-        <w:rPr>
-          <w:rFonts w:ascii="Arial" w:hAnsi="Arial" w:cs="Arial"/>
-          <w:lang w:val="en-ID"/>
+        </w:rPr>
+        <w:t>Dua</w:t>
+      </w:r>
+      <w:proofErr w:type="spellEnd"/>
+      <w:r>
+        <w:rPr>
+          <w:rFonts w:ascii="Arial" w:hAnsi="Arial" w:cs="Arial"/>
+        </w:rPr>
+        <w:t xml:space="preserve"> </w:t>
+      </w:r>
+      <w:proofErr w:type="spellStart"/>
+      <w:r>
+        <w:rPr>
+          <w:rFonts w:ascii="Arial" w:hAnsi="Arial" w:cs="Arial"/>
+        </w:rPr>
+        <w:t>Wetan</w:t>
+      </w:r>
+      <w:proofErr w:type="spellEnd"/>
+      <w:r>
+        <w:rPr>
+          <w:rFonts w:ascii="Arial" w:hAnsi="Arial" w:cs="Arial"/>
+        </w:rPr>
+        <w:t xml:space="preserve">, </w:t>
+      </w:r>
+      <w:proofErr w:type="spellStart"/>
+      <w:r>
+        <w:rPr>
+          <w:rFonts w:ascii="Arial" w:hAnsi="Arial" w:cs="Arial"/>
         </w:rPr>
         <w:t>Kec</w:t>
       </w:r>
@@ -680,10 +738,33 @@
       <w:r>
         <w:rPr>
           <w:rFonts w:ascii="Arial" w:hAnsi="Arial" w:cs="Arial"/>
-          <w:lang w:val="en-ID"/>
-        </w:rPr>
-        <w:t>. Koja, Kota Jakarta Utara</w:t>
-      </w:r>
+        </w:rPr>
+        <w:t xml:space="preserve">. </w:t>
+      </w:r>
+      <w:proofErr w:type="spellStart"/>
+      <w:r>
+        <w:rPr>
+          <w:rFonts w:ascii="Arial" w:hAnsi="Arial" w:cs="Arial"/>
+        </w:rPr>
+        <w:t>Ciracas</w:t>
+      </w:r>
+      <w:proofErr w:type="spellEnd"/>
+      <w:r>
+        <w:rPr>
+          <w:rFonts w:ascii="Arial" w:hAnsi="Arial" w:cs="Arial"/>
+        </w:rPr>
+        <w:t xml:space="preserve">, Kota Jakarta </w:t>
+      </w:r>
+      <w:proofErr w:type="spellStart"/>
+      <w:r>
+        <w:rPr>
+          <w:rFonts w:ascii="Arial" w:hAnsi="Arial" w:cs="Arial"/>
+        </w:rPr>
+        <w:t>Timur</w:t>
+      </w:r>
+      <w:bookmarkStart w:id="0" w:name="_GoBack"/>
+      <w:bookmarkEnd w:id="0"/>
+      <w:proofErr w:type="spellEnd"/>
     </w:p>
     <w:p>
       <w:pPr>
@@ -894,7 +975,21 @@
         <w:rPr>
           <w:rFonts w:ascii="Arial" w:hAnsi="Arial" w:cs="Arial"/>
         </w:rPr>
-        <w:t xml:space="preserve"> dan di </w:t>
+        <w:t xml:space="preserve"> </w:t>
+      </w:r>
+      <w:proofErr w:type="spellStart"/>
+      <w:r>
+        <w:rPr>
+          <w:rFonts w:ascii="Arial" w:hAnsi="Arial" w:cs="Arial"/>
+        </w:rPr>
+        <w:t>dan</w:t>
+      </w:r>
+      <w:proofErr w:type="spellEnd"/>
+      <w:r>
+        <w:rPr>
+          <w:rFonts w:ascii="Arial" w:hAnsi="Arial" w:cs="Arial"/>
+        </w:rPr>
+        <w:t xml:space="preserve"> di </w:t>
       </w:r>
       <w:proofErr w:type="spellStart"/>
       <w:r>
@@ -1199,7 +1294,21 @@
         <w:rPr>
           <w:rFonts w:ascii="Arial" w:hAnsi="Arial" w:cs="Arial"/>
         </w:rPr>
-        <w:t xml:space="preserve"> dan </w:t>
+        <w:t xml:space="preserve"> </w:t>
+      </w:r>
+      <w:proofErr w:type="spellStart"/>
+      <w:r>
+        <w:rPr>
+          <w:rFonts w:ascii="Arial" w:hAnsi="Arial" w:cs="Arial"/>
+        </w:rPr>
+        <w:t>dan</w:t>
+      </w:r>
+      <w:proofErr w:type="spellEnd"/>
+      <w:r>
+        <w:rPr>
+          <w:rFonts w:ascii="Arial" w:hAnsi="Arial" w:cs="Arial"/>
+        </w:rPr>
+        <w:t xml:space="preserve"> </w:t>
       </w:r>
       <w:proofErr w:type="spellStart"/>
       <w:r>
@@ -1363,7 +1472,21 @@
         <w:rPr>
           <w:rFonts w:ascii="Arial" w:hAnsi="Arial" w:cs="Arial"/>
         </w:rPr>
-        <w:t xml:space="preserve"> dan </w:t>
+        <w:t xml:space="preserve"> </w:t>
+      </w:r>
+      <w:proofErr w:type="spellStart"/>
+      <w:r>
+        <w:rPr>
+          <w:rFonts w:ascii="Arial" w:hAnsi="Arial" w:cs="Arial"/>
+        </w:rPr>
+        <w:t>dan</w:t>
+      </w:r>
+      <w:proofErr w:type="spellEnd"/>
+      <w:r>
+        <w:rPr>
+          <w:rFonts w:ascii="Arial" w:hAnsi="Arial" w:cs="Arial"/>
+        </w:rPr>
+        <w:t xml:space="preserve"> </w:t>
       </w:r>
       <w:proofErr w:type="spellStart"/>
       <w:r>
@@ -1377,7 +1500,21 @@
         <w:rPr>
           <w:rFonts w:ascii="Arial" w:hAnsi="Arial" w:cs="Arial"/>
         </w:rPr>
-        <w:t xml:space="preserve"> oleh </w:t>
+        <w:t xml:space="preserve"> </w:t>
+      </w:r>
+      <w:proofErr w:type="spellStart"/>
+      <w:r>
+        <w:rPr>
+          <w:rFonts w:ascii="Arial" w:hAnsi="Arial" w:cs="Arial"/>
+        </w:rPr>
+        <w:t>oleh</w:t>
+      </w:r>
+      <w:proofErr w:type="spellEnd"/>
+      <w:r>
+        <w:rPr>
+          <w:rFonts w:ascii="Arial" w:hAnsi="Arial" w:cs="Arial"/>
+        </w:rPr>
+        <w:t xml:space="preserve"> </w:t>
       </w:r>
       <w:proofErr w:type="spellStart"/>
       <w:r>
@@ -1545,7 +1682,7 @@
                 <w:sz w:val="24"/>
                 <w:szCs w:val="24"/>
               </w:rPr>
-              <w:t>«0146</w:t>
+              <w:t>«0146»</w:t>
             </w:r>
             <w:proofErr w:type="gramStart"/>
             <w:r>
@@ -1555,7 +1692,7 @@
                 <w:sz w:val="24"/>
                 <w:szCs w:val="24"/>
               </w:rPr>
-              <w:t>».«</w:t>
+              <w:t>.«</w:t>
             </w:r>
             <w:proofErr w:type="gramEnd"/>
             <w:r>
@@ -1630,7 +1767,7 @@
 </file>
 
 <file path=word/endnotes.xml><?xml version="1.0" encoding="utf-8"?>
-<w:endnotes xmlns:wpc="http://schemas.microsoft.com/office/word/2010/wordprocessingCanvas" xmlns:cx="http://schemas.microsoft.com/office/drawing/2014/chartex" xmlns:cx1="http://schemas.microsoft.com/office/drawing/2015/9/8/chartex" xmlns:cx2="http://schemas.microsoft.com/office/drawing/2015/10/21/chartex" xmlns:cx3="http://schemas.microsoft.com/office/drawing/2016/5/9/chartex" xmlns:cx4="http://schemas.microsoft.com/office/drawing/2016/5/10/chartex" xmlns:cx5="http://schemas.microsoft.com/office/drawing/2016/5/11/chartex" xmlns:cx6="http://schemas.microsoft.com/office/drawing/2016/5/12/chartex" xmlns:cx7="http://schemas.microsoft.com/office/drawing/2016/5/13/chartex" xmlns:cx8="http://schemas.microsoft.com/office/drawing/2016/5/14/chartex" xmlns:mc="http://schemas.openxmlformats.org/markup-compatibility/2006" xmlns:aink="http://schemas.microsoft.com/office/drawing/2016/ink" xmlns:am3d="http://schemas.microsoft.com/office/drawing/2017/model3d" xmlns:o="urn:schemas-microsoft-com:office:office" xmlns:r="http://schemas.openxmlformats.org/officeDocument/2006/relationships" xmlns:m="http://schemas.openxmlformats.org/officeDocument/2006/math" xmlns:v="urn:schemas-microsoft-com:vml" xmlns:wp14="http://schemas.microsoft.com/office/word/2010/wordprocessingDrawing" xmlns:wp="http://schemas.openxmlformats.org/drawingml/2006/wordprocessingDrawing" xmlns:w10="urn:schemas-microsoft-com:office:word" xmlns:w="http://schemas.openxmlformats.org/wordprocessingml/2006/main" xmlns:w14="http://schemas.microsoft.com/office/word/2010/wordml" xmlns:w15="http://schemas.microsoft.com/office/word/2012/wordml" xmlns:w16cex="http://schemas.microsoft.com/office/word/2018/wordml/cex" xmlns:w16cid="http://schemas.microsoft.com/office/word/2016/wordml/cid" xmlns:w16="http://schemas.microsoft.com/office/word/2018/wordml" xmlns:w16sdtdh="http://schemas.microsoft.com/office/word/2020/wordml/sdtdatahash" xmlns:w16se="http://schemas.microsoft.com/office/word/2015/wordml/symex" xmlns:wpg="http://schemas.microsoft.com/office/word/2010/wordprocessingGroup" xmlns:wpi="http://schemas.microsoft.com/office/word/2010/wordprocessingInk" xmlns:wne="http://schemas.microsoft.com/office/word/2006/wordml" xmlns:wps="http://schemas.microsoft.com/office/word/2010/wordprocessingShape" mc:Ignorable="w14 w15 w16se w16cid w16 w16cex w16sdtdh wp14">
+<w:endnotes xmlns:wpc="http://schemas.microsoft.com/office/word/2010/wordprocessingCanvas" xmlns:cx="http://schemas.microsoft.com/office/drawing/2014/chartex" xmlns:cx1="http://schemas.microsoft.com/office/drawing/2015/9/8/chartex" xmlns:mc="http://schemas.openxmlformats.org/markup-compatibility/2006" xmlns:o="urn:schemas-microsoft-com:office:office" xmlns:r="http://schemas.openxmlformats.org/officeDocument/2006/relationships" xmlns:m="http://schemas.openxmlformats.org/officeDocument/2006/math" xmlns:v="urn:schemas-microsoft-com:vml" xmlns:wp14="http://schemas.microsoft.com/office/word/2010/wordprocessingDrawing" xmlns:wp="http://schemas.openxmlformats.org/drawingml/2006/wordprocessingDrawing" xmlns:w10="urn:schemas-microsoft-com:office:word" xmlns:w="http://schemas.openxmlformats.org/wordprocessingml/2006/main" xmlns:w14="http://schemas.microsoft.com/office/word/2010/wordml" xmlns:w15="http://schemas.microsoft.com/office/word/2012/wordml" xmlns:w16se="http://schemas.microsoft.com/office/word/2015/wordml/symex" xmlns:wpg="http://schemas.microsoft.com/office/word/2010/wordprocessingGroup" xmlns:wpi="http://schemas.microsoft.com/office/word/2010/wordprocessingInk" xmlns:wne="http://schemas.microsoft.com/office/word/2006/wordml" xmlns:wps="http://schemas.microsoft.com/office/word/2010/wordprocessingShape" mc:Ignorable="w14 w15 w16se wp14">
   <w:endnote w:type="separator" w:id="-1">
     <w:p>
       <w:r>
@@ -1649,7 +1786,7 @@
 </file>
 
 <file path=word/footnotes.xml><?xml version="1.0" encoding="utf-8"?>
-<w:footnotes xmlns:wpc="http://schemas.microsoft.com/office/word/2010/wordprocessingCanvas" xmlns:cx="http://schemas.microsoft.com/office/drawing/2014/chartex" xmlns:cx1="http://schemas.microsoft.com/office/drawing/2015/9/8/chartex" xmlns:cx2="http://schemas.microsoft.com/office/drawing/2015/10/21/chartex" xmlns:cx3="http://schemas.microsoft.com/office/drawing/2016/5/9/chartex" xmlns:cx4="http://schemas.microsoft.com/office/drawing/2016/5/10/chartex" xmlns:cx5="http://schemas.microsoft.com/office/drawing/2016/5/11/chartex" xmlns:cx6="http://schemas.microsoft.com/office/drawing/2016/5/12/chartex" xmlns:cx7="http://schemas.microsoft.com/office/drawing/2016/5/13/chartex" xmlns:cx8="http://schemas.microsoft.com/office/drawing/2016/5/14/chartex" xmlns:mc="http://schemas.openxmlformats.org/markup-compatibility/2006" xmlns:aink="http://schemas.microsoft.com/office/drawing/2016/ink" xmlns:am3d="http://schemas.microsoft.com/office/drawing/2017/model3d" xmlns:o="urn:schemas-microsoft-com:office:office" xmlns:r="http://schemas.openxmlformats.org/officeDocument/2006/relationships" xmlns:m="http://schemas.openxmlformats.org/officeDocument/2006/math" xmlns:v="urn:schemas-microsoft-com:vml" xmlns:wp14="http://schemas.microsoft.com/office/word/2010/wordprocessingDrawing" xmlns:wp="http://schemas.openxmlformats.org/drawingml/2006/wordprocessingDrawing" xmlns:w10="urn:schemas-microsoft-com:office:word" xmlns:w="http://schemas.openxmlformats.org/wordprocessingml/2006/main" xmlns:w14="http://schemas.microsoft.com/office/word/2010/wordml" xmlns:w15="http://schemas.microsoft.com/office/word/2012/wordml" xmlns:w16cex="http://schemas.microsoft.com/office/word/2018/wordml/cex" xmlns:w16cid="http://schemas.microsoft.com/office/word/2016/wordml/cid" xmlns:w16="http://schemas.microsoft.com/office/word/2018/wordml" xmlns:w16sdtdh="http://schemas.microsoft.com/office/word/2020/wordml/sdtdatahash" xmlns:w16se="http://schemas.microsoft.com/office/word/2015/wordml/symex" xmlns:wpg="http://schemas.microsoft.com/office/word/2010/wordprocessingGroup" xmlns:wpi="http://schemas.microsoft.com/office/word/2010/wordprocessingInk" xmlns:wne="http://schemas.microsoft.com/office/word/2006/wordml" xmlns:wps="http://schemas.microsoft.com/office/word/2010/wordprocessingShape" mc:Ignorable="w14 w15 w16se w16cid w16 w16cex w16sdtdh wp14">
+<w:footnotes xmlns:wpc="http://schemas.microsoft.com/office/word/2010/wordprocessingCanvas" xmlns:cx="http://schemas.microsoft.com/office/drawing/2014/chartex" xmlns:cx1="http://schemas.microsoft.com/office/drawing/2015/9/8/chartex" xmlns:mc="http://schemas.openxmlformats.org/markup-compatibility/2006" xmlns:o="urn:schemas-microsoft-com:office:office" xmlns:r="http://schemas.openxmlformats.org/officeDocument/2006/relationships" xmlns:m="http://schemas.openxmlformats.org/officeDocument/2006/math" xmlns:v="urn:schemas-microsoft-com:vml" xmlns:wp14="http://schemas.microsoft.com/office/word/2010/wordprocessingDrawing" xmlns:wp="http://schemas.openxmlformats.org/drawingml/2006/wordprocessingDrawing" xmlns:w10="urn:schemas-microsoft-com:office:word" xmlns:w="http://schemas.openxmlformats.org/wordprocessingml/2006/main" xmlns:w14="http://schemas.microsoft.com/office/word/2010/wordml" xmlns:w15="http://schemas.microsoft.com/office/word/2012/wordml" xmlns:w16se="http://schemas.microsoft.com/office/word/2015/wordml/symex" xmlns:wpg="http://schemas.microsoft.com/office/word/2010/wordprocessingGroup" xmlns:wpi="http://schemas.microsoft.com/office/word/2010/wordprocessingInk" xmlns:wne="http://schemas.microsoft.com/office/word/2006/wordml" xmlns:wps="http://schemas.microsoft.com/office/word/2010/wordprocessingShape" mc:Ignorable="w14 w15 w16se wp14">
   <w:footnote w:type="separator" w:id="-1">
     <w:p>
       <w:r>
@@ -1668,334 +1805,13 @@
 </file>
 
 <file path=word/header1.xml><?xml version="1.0" encoding="utf-8"?>
-<w:hdr xmlns:wpc="http://schemas.microsoft.com/office/word/2010/wordprocessingCanvas" xmlns:cx="http://schemas.microsoft.com/office/drawing/2014/chartex" xmlns:cx1="http://schemas.microsoft.com/office/drawing/2015/9/8/chartex" xmlns:cx2="http://schemas.microsoft.com/office/drawing/2015/10/21/chartex" xmlns:cx3="http://schemas.microsoft.com/office/drawing/2016/5/9/chartex" xmlns:cx4="http://schemas.microsoft.com/office/drawing/2016/5/10/chartex" xmlns:cx5="http://schemas.microsoft.com/office/drawing/2016/5/11/chartex" xmlns:cx6="http://schemas.microsoft.com/office/drawing/2016/5/12/chartex" xmlns:cx7="http://schemas.microsoft.com/office/drawing/2016/5/13/chartex" xmlns:cx8="http://schemas.microsoft.com/office/drawing/2016/5/14/chartex" xmlns:mc="http://schemas.openxmlformats.org/markup-compatibility/2006" xmlns:aink="http://schemas.microsoft.com/office/drawing/2016/ink" xmlns:am3d="http://schemas.microsoft.com/office/drawing/2017/model3d" xmlns:o="urn:schemas-microsoft-com:office:office" xmlns:r="http://schemas.openxmlformats.org/officeDocument/2006/relationships" xmlns:m="http://schemas.openxmlformats.org/officeDocument/2006/math" xmlns:v="urn:schemas-microsoft-com:vml" xmlns:wp14="http://schemas.microsoft.com/office/word/2010/wordprocessingDrawing" xmlns:wp="http://schemas.openxmlformats.org/drawingml/2006/wordprocessingDrawing" xmlns:w10="urn:schemas-microsoft-com:office:word" xmlns:w="http://schemas.openxmlformats.org/wordprocessingml/2006/main" xmlns:w14="http://schemas.microsoft.com/office/word/2010/wordml" xmlns:w15="http://schemas.microsoft.com/office/word/2012/wordml" xmlns:w16cex="http://schemas.microsoft.com/office/word/2018/wordml/cex" xmlns:w16cid="http://schemas.microsoft.com/office/word/2016/wordml/cid" xmlns:w16="http://schemas.microsoft.com/office/word/2018/wordml" xmlns:w16sdtdh="http://schemas.microsoft.com/office/word/2020/wordml/sdtdatahash" xmlns:w16se="http://schemas.microsoft.com/office/word/2015/wordml/symex" xmlns:wpg="http://schemas.microsoft.com/office/word/2010/wordprocessingGroup" xmlns:wpi="http://schemas.microsoft.com/office/word/2010/wordprocessingInk" xmlns:wne="http://schemas.microsoft.com/office/word/2006/wordml" xmlns:wps="http://schemas.microsoft.com/office/word/2010/wordprocessingShape" mc:Ignorable="w14 w15 w16se w16cid w16 w16cex w16sdtdh wp14">
-  <w:p>
-    <w:pPr>
-      <w:pStyle w:val="Header"/>
-      <w:rPr>
-        <w:rFonts w:ascii="Arial" w:hAnsi="Arial" w:cs="Arial"/>
-        <w:sz w:val="22"/>
-        <w:szCs w:val="22"/>
-        <w:lang w:val="en-CA"/>
-      </w:rPr>
-    </w:pPr>
-    <w:r>
-      <w:rPr>
-        <w:rFonts w:ascii="Arial" w:hAnsi="Arial" w:cs="Arial"/>
-        <w:sz w:val="22"/>
-        <w:szCs w:val="22"/>
-        <w:lang w:val="en-CA"/>
-      </w:rPr>
-      <w:t>PENGADILAN AGAMA JAKARTA UTARA</w:t>
-    </w:r>
-  </w:p>
-  <w:p>
-    <w:pPr>
-      <w:pStyle w:val="Header"/>
-      <w:rPr>
-        <w:rFonts w:ascii="Arial" w:hAnsi="Arial" w:cs="Arial"/>
-        <w:sz w:val="22"/>
-        <w:szCs w:val="22"/>
-        <w:lang w:val="en-CA"/>
-      </w:rPr>
-    </w:pPr>
-    <w:r>
-      <w:rPr>
-        <w:rFonts w:ascii="Arial" w:hAnsi="Arial" w:cs="Arial"/>
-        <w:sz w:val="22"/>
-        <w:szCs w:val="22"/>
-        <w:lang w:val="en-CA"/>
-      </w:rPr>
-      <w:t xml:space="preserve">Jl. </w:t>
-    </w:r>
-    <w:proofErr w:type="spellStart"/>
-    <w:r>
-      <w:rPr>
-        <w:rFonts w:ascii="Arial" w:hAnsi="Arial" w:cs="Arial"/>
-        <w:sz w:val="22"/>
-        <w:szCs w:val="22"/>
-        <w:lang w:val="en-CA"/>
-      </w:rPr>
-      <w:t>Plumpang</w:t>
-    </w:r>
-    <w:proofErr w:type="spellEnd"/>
-    <w:r>
-      <w:rPr>
-        <w:rFonts w:ascii="Arial" w:hAnsi="Arial" w:cs="Arial"/>
-        <w:sz w:val="22"/>
-        <w:szCs w:val="22"/>
-        <w:lang w:val="en-CA"/>
-      </w:rPr>
-      <w:t xml:space="preserve"> Semper No.5 </w:t>
-    </w:r>
-    <w:proofErr w:type="spellStart"/>
-    <w:r>
-      <w:rPr>
-        <w:rFonts w:ascii="Arial" w:hAnsi="Arial" w:cs="Arial"/>
-        <w:sz w:val="22"/>
-        <w:szCs w:val="22"/>
-        <w:lang w:val="en-CA"/>
-      </w:rPr>
-      <w:t>Tugu</w:t>
-    </w:r>
-    <w:proofErr w:type="spellEnd"/>
-    <w:r>
-      <w:rPr>
-        <w:rFonts w:ascii="Arial" w:hAnsi="Arial" w:cs="Arial"/>
-        <w:sz w:val="22"/>
-        <w:szCs w:val="22"/>
-        <w:lang w:val="en-CA"/>
-      </w:rPr>
-      <w:t xml:space="preserve"> Selatan, Koja – Jakarta Utara</w:t>
-    </w:r>
-  </w:p>
-  <w:p>
-    <w:pPr>
-      <w:pStyle w:val="Header"/>
-      <w:rPr>
-        <w:rFonts w:ascii="Arial" w:hAnsi="Arial" w:cs="Arial"/>
-        <w:sz w:val="22"/>
-        <w:szCs w:val="22"/>
-        <w:lang w:val="en-CA"/>
-      </w:rPr>
-    </w:pPr>
-    <w:r>
-      <w:rPr>
-        <w:rFonts w:ascii="Arial" w:hAnsi="Arial" w:cs="Arial"/>
-        <w:sz w:val="22"/>
-        <w:szCs w:val="22"/>
-        <w:lang w:val="en-CA"/>
-      </w:rPr>
-      <w:t>Telp :021-43934701</w:t>
-    </w:r>
-  </w:p>
-  <w:p>
-    <w:pPr>
-      <w:pStyle w:val="Header"/>
-      <w:rPr>
-        <w:rFonts w:ascii="Arial" w:hAnsi="Arial" w:cs="Arial"/>
-        <w:sz w:val="22"/>
-        <w:szCs w:val="22"/>
-        <w:lang w:val="en-CA"/>
-      </w:rPr>
-    </w:pPr>
-    <w:r>
-      <w:rPr>
-        <w:noProof/>
-      </w:rPr>
-      <mc:AlternateContent>
-        <mc:Choice Requires="wps">
-          <w:drawing>
-            <wp:anchor distT="0" distB="0" distL="114300" distR="114300" simplePos="0" relativeHeight="251659264" behindDoc="0" locked="0" layoutInCell="1" allowOverlap="1" wp14:anchorId="3A7A7B25" wp14:editId="1E2F5FE3">
-              <wp:simplePos x="0" y="0"/>
-              <wp:positionH relativeFrom="column">
-                <wp:posOffset>18415</wp:posOffset>
-              </wp:positionH>
-              <wp:positionV relativeFrom="paragraph">
-                <wp:posOffset>48895</wp:posOffset>
-              </wp:positionV>
-              <wp:extent cx="5368290" cy="635"/>
-              <wp:effectExtent l="10795" t="9525" r="12065" b="8890"/>
-              <wp:wrapNone/>
-              <wp:docPr id="1" name="AutoShape 1"/>
-              <wp:cNvGraphicFramePr>
-                <a:graphicFrameLocks xmlns:a="http://schemas.openxmlformats.org/drawingml/2006/main"/>
-              </wp:cNvGraphicFramePr>
-              <a:graphic xmlns:a="http://schemas.openxmlformats.org/drawingml/2006/main">
-                <a:graphicData uri="http://schemas.microsoft.com/office/word/2010/wordprocessingShape">
-                  <wps:wsp>
-                    <wps:cNvCnPr>
-                      <a:cxnSpLocks noChangeShapeType="1"/>
-                    </wps:cNvCnPr>
-                    <wps:spPr bwMode="auto">
-                      <a:xfrm>
-                        <a:off x="0" y="0"/>
-                        <a:ext cx="5368290" cy="635"/>
-                      </a:xfrm>
-                      <a:prstGeom prst="straightConnector1">
-                        <a:avLst/>
-                      </a:prstGeom>
-                      <a:noFill/>
-                      <a:ln w="15875">
-                        <a:solidFill>
-                          <a:srgbClr val="000000"/>
-                        </a:solidFill>
-                        <a:round/>
-                        <a:headEnd/>
-                        <a:tailEnd/>
-                      </a:ln>
-                      <a:extLst>
-                        <a:ext uri="{909E8E84-426E-40DD-AFC4-6F175D3DCCD1}">
-                          <a14:hiddenFill xmlns:a14="http://schemas.microsoft.com/office/drawing/2010/main">
-                            <a:noFill/>
-                          </a14:hiddenFill>
-                        </a:ext>
-                      </a:extLst>
-                    </wps:spPr>
-                    <wps:bodyPr/>
-                  </wps:wsp>
-                </a:graphicData>
-              </a:graphic>
-              <wp14:sizeRelH relativeFrom="page">
-                <wp14:pctWidth>0</wp14:pctWidth>
-              </wp14:sizeRelH>
-              <wp14:sizeRelV relativeFrom="page">
-                <wp14:pctHeight>0</wp14:pctHeight>
-              </wp14:sizeRelV>
-            </wp:anchor>
-          </w:drawing>
-        </mc:Choice>
-        <mc:Fallback>
-          <w:pict>
-            <v:shapetype w14:anchorId="70AD498D" id="_x0000_t32" coordsize="21600,21600" o:spt="32" o:oned="t" path="m,l21600,21600e" filled="f">
-              <v:path arrowok="t" fillok="f" o:connecttype="none"/>
-              <o:lock v:ext="edit" shapetype="t"/>
-            </v:shapetype>
-            <v:shape id="AutoShape 1" o:spid="_x0000_s1026" type="#_x0000_t32" style="position:absolute;margin-left:1.45pt;margin-top:3.85pt;width:422.7pt;height:.05pt;z-index:251659264;visibility:visible;mso-wrap-style:square;mso-width-percent:0;mso-height-percent:0;mso-wrap-distance-left:9pt;mso-wrap-distance-top:0;mso-wrap-distance-right:9pt;mso-wrap-distance-bottom:0;mso-position-horizontal:absolute;mso-position-horizontal-relative:text;mso-position-vertical:absolute;mso-position-vertical-relative:text;mso-width-percent:0;mso-height-percent:0;mso-width-relative:page;mso-height-relative:page" o:gfxdata="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" strokeweight="1.25pt"/>
-          </w:pict>
-        </mc:Fallback>
-      </mc:AlternateContent>
-    </w:r>
-  </w:p>
-  <w:p>
-    <w:pPr>
-      <w:pStyle w:val="Header"/>
-      <w:tabs>
-        <w:tab w:val="clear" w:pos="4680"/>
-        <w:tab w:val="left" w:pos="7230"/>
-      </w:tabs>
-      <w:rPr>
-        <w:rFonts w:ascii="Arial" w:hAnsi="Arial" w:cs="Arial"/>
-        <w:sz w:val="22"/>
-        <w:szCs w:val="22"/>
-        <w:lang w:val="en-CA"/>
-      </w:rPr>
-    </w:pPr>
-    <w:r>
-      <w:rPr>
-        <w:rFonts w:ascii="Arial" w:hAnsi="Arial" w:cs="Arial"/>
-        <w:sz w:val="22"/>
-        <w:szCs w:val="22"/>
-        <w:lang w:val="en-CA"/>
-      </w:rPr>
-      <w:t xml:space="preserve">Surat </w:t>
-    </w:r>
-    <w:proofErr w:type="spellStart"/>
-    <w:r>
-      <w:rPr>
-        <w:rFonts w:ascii="Arial" w:hAnsi="Arial" w:cs="Arial"/>
-        <w:sz w:val="22"/>
-        <w:szCs w:val="22"/>
-        <w:lang w:val="en-CA"/>
-      </w:rPr>
-      <w:t>Panggilan</w:t>
-    </w:r>
-    <w:proofErr w:type="spellEnd"/>
-    <w:r>
-      <w:rPr>
-        <w:rFonts w:ascii="Arial" w:hAnsi="Arial" w:cs="Arial"/>
-        <w:sz w:val="22"/>
-        <w:szCs w:val="22"/>
-        <w:lang w:val="en-CA"/>
-      </w:rPr>
-      <w:t xml:space="preserve"> </w:t>
-    </w:r>
-    <w:proofErr w:type="spellStart"/>
-    <w:r>
-      <w:rPr>
-        <w:rFonts w:ascii="Arial" w:hAnsi="Arial" w:cs="Arial"/>
-        <w:sz w:val="22"/>
-        <w:szCs w:val="22"/>
-        <w:lang w:val="en-CA"/>
-      </w:rPr>
-      <w:t>Pihak-pihak</w:t>
-    </w:r>
-    <w:proofErr w:type="spellEnd"/>
-    <w:r>
-      <w:rPr>
-        <w:rFonts w:ascii="Arial" w:hAnsi="Arial" w:cs="Arial"/>
-        <w:sz w:val="22"/>
-        <w:szCs w:val="22"/>
-        <w:lang w:val="en-CA"/>
-      </w:rPr>
-      <w:t xml:space="preserve"> yang</w:t>
-    </w:r>
-    <w:r>
-      <w:rPr>
-        <w:rFonts w:ascii="Arial" w:hAnsi="Arial" w:cs="Arial"/>
-        <w:sz w:val="22"/>
-        <w:szCs w:val="22"/>
-        <w:lang w:val="en-CA"/>
-      </w:rPr>
-      <w:tab/>
-      <w:t>A.II.1</w:t>
-    </w:r>
-  </w:p>
+<w:hdr xmlns:wpc="http://schemas.microsoft.com/office/word/2010/wordprocessingCanvas" xmlns:cx="http://schemas.microsoft.com/office/drawing/2014/chartex" xmlns:cx1="http://schemas.microsoft.com/office/drawing/2015/9/8/chartex" xmlns:mc="http://schemas.openxmlformats.org/markup-compatibility/2006" xmlns:o="urn:schemas-microsoft-com:office:office" xmlns:r="http://schemas.openxmlformats.org/officeDocument/2006/relationships" xmlns:m="http://schemas.openxmlformats.org/officeDocument/2006/math" xmlns:v="urn:schemas-microsoft-com:vml" xmlns:wp14="http://schemas.microsoft.com/office/word/2010/wordprocessingDrawing" xmlns:wp="http://schemas.openxmlformats.org/drawingml/2006/wordprocessingDrawing" xmlns:w10="urn:schemas-microsoft-com:office:word" xmlns:w="http://schemas.openxmlformats.org/wordprocessingml/2006/main" xmlns:w14="http://schemas.microsoft.com/office/word/2010/wordml" xmlns:w15="http://schemas.microsoft.com/office/word/2012/wordml" xmlns:w16se="http://schemas.microsoft.com/office/word/2015/wordml/symex" xmlns:wpg="http://schemas.microsoft.com/office/word/2010/wordprocessingGroup" xmlns:wpi="http://schemas.microsoft.com/office/word/2010/wordprocessingInk" xmlns:wne="http://schemas.microsoft.com/office/word/2006/wordml" xmlns:wps="http://schemas.microsoft.com/office/word/2010/wordprocessingShape" mc:Ignorable="w14 w15 w16se wp14">
   <w:p>
     <w:pPr>
       <w:tabs>
         <w:tab w:val="left" w:pos="7230"/>
       </w:tabs>
       <w:spacing w:line="360" w:lineRule="auto"/>
-      <w:jc w:val="both"/>
-      <w:rPr>
-        <w:rFonts w:ascii="Arial" w:hAnsi="Arial" w:cs="Arial"/>
-        <w:sz w:val="22"/>
-        <w:szCs w:val="22"/>
-        <w:lang w:val="en-CA"/>
-      </w:rPr>
-    </w:pPr>
-    <w:proofErr w:type="spellStart"/>
-    <w:r>
-      <w:rPr>
-        <w:rFonts w:ascii="Arial" w:hAnsi="Arial" w:cs="Arial"/>
-        <w:sz w:val="22"/>
-        <w:szCs w:val="22"/>
-        <w:lang w:val="en-CA"/>
-      </w:rPr>
-      <w:t>Berperkara</w:t>
-    </w:r>
-    <w:proofErr w:type="spellEnd"/>
-    <w:r>
-      <w:rPr>
-        <w:rFonts w:ascii="Arial" w:hAnsi="Arial" w:cs="Arial"/>
-        <w:sz w:val="22"/>
-        <w:szCs w:val="22"/>
-        <w:lang w:val="en-CA"/>
-      </w:rPr>
-      <w:t xml:space="preserve"> (Ps. 121 HIR)</w:t>
-    </w:r>
-    <w:r>
-      <w:rPr>
-        <w:rFonts w:ascii="Arial" w:hAnsi="Arial" w:cs="Arial"/>
-        <w:sz w:val="22"/>
-        <w:szCs w:val="22"/>
-        <w:lang w:val="en-CA"/>
-      </w:rPr>
-      <w:tab/>
-      <w:t>PGL.1</w:t>
-    </w:r>
-  </w:p>
-  <w:p>
-    <w:pPr>
-      <w:tabs>
-        <w:tab w:val="left" w:pos="7230"/>
-      </w:tabs>
-      <w:spacing w:line="360" w:lineRule="auto"/>
-      <w:jc w:val="both"/>
-      <w:rPr>
-        <w:rFonts w:ascii="Arial" w:hAnsi="Arial" w:cs="Arial"/>
-        <w:bCs/>
-      </w:rPr>
-    </w:pPr>
-  </w:p>
-  <w:p>
-    <w:pPr>
-      <w:pStyle w:val="Header"/>
-      <w:tabs>
-        <w:tab w:val="clear" w:pos="4680"/>
-        <w:tab w:val="left" w:pos="7230"/>
-      </w:tabs>
       <w:jc w:val="both"/>
       <w:rPr>
         <w:sz w:val="12"/>
@@ -2026,7 +1842,7 @@
 </file>
 
 <file path=word/styles.xml><?xml version="1.0" encoding="utf-8"?>
-<w:styles xmlns:mc="http://schemas.openxmlformats.org/markup-compatibility/2006" xmlns:r="http://schemas.openxmlformats.org/officeDocument/2006/relationships" xmlns:w="http://schemas.openxmlformats.org/wordprocessingml/2006/main" xmlns:w14="http://schemas.microsoft.com/office/word/2010/wordml" xmlns:w15="http://schemas.microsoft.com/office/word/2012/wordml" xmlns:w16cex="http://schemas.microsoft.com/office/word/2018/wordml/cex" xmlns:w16cid="http://schemas.microsoft.com/office/word/2016/wordml/cid" xmlns:w16="http://schemas.microsoft.com/office/word/2018/wordml" xmlns:w16sdtdh="http://schemas.microsoft.com/office/word/2020/wordml/sdtdatahash" xmlns:w16se="http://schemas.microsoft.com/office/word/2015/wordml/symex" mc:Ignorable="w14 w15 w16se w16cid w16 w16cex w16sdtdh">
+<w:styles xmlns:mc="http://schemas.openxmlformats.org/markup-compatibility/2006" xmlns:r="http://schemas.openxmlformats.org/officeDocument/2006/relationships" xmlns:w="http://schemas.openxmlformats.org/wordprocessingml/2006/main" xmlns:w14="http://schemas.microsoft.com/office/word/2010/wordml" xmlns:w15="http://schemas.microsoft.com/office/word/2012/wordml" xmlns:w16se="http://schemas.microsoft.com/office/word/2015/wordml/symex" mc:Ignorable="w14 w15 w16se">
   <w:docDefaults>
     <w:rPrDefault>
       <w:rPr>
@@ -2042,7 +1858,7 @@
       </w:pPr>
     </w:pPrDefault>
   </w:docDefaults>
-  <w:latentStyles w:defLockedState="0" w:defUIPriority="99" w:defSemiHidden="0" w:defUnhideWhenUsed="0" w:defQFormat="0" w:count="376">
+  <w:latentStyles w:defLockedState="0" w:defUIPriority="99" w:defSemiHidden="0" w:defUnhideWhenUsed="0" w:defQFormat="0" w:count="371">
     <w:lsdException w:name="Normal" w:uiPriority="0" w:qFormat="1"/>
     <w:lsdException w:name="heading 1" w:uiPriority="9" w:qFormat="1"/>
     <w:lsdException w:name="heading 2" w:semiHidden="1" w:uiPriority="9" w:unhideWhenUsed="1" w:qFormat="1"/>
@@ -2074,7 +1890,51 @@
     <w:lsdException w:name="Body Text First Indent" w:semiHidden="1" w:unhideWhenUsed="1"/>
     <w:lsdException w:name="Strong" w:uiPriority="22" w:qFormat="1"/>
     <w:lsdException w:name="Emphasis" w:uiPriority="20" w:qFormat="1"/>
+    <w:lsdException w:name="Normal Table" w:semiHidden="1" w:unhideWhenUsed="1"/>
+    <w:lsdException w:name="Table Simple 1" w:semiHidden="1" w:unhideWhenUsed="1"/>
+    <w:lsdException w:name="Table Simple 2" w:semiHidden="1" w:unhideWhenUsed="1"/>
+    <w:lsdException w:name="Table Simple 3" w:semiHidden="1" w:unhideWhenUsed="1"/>
+    <w:lsdException w:name="Table Classic 1" w:semiHidden="1" w:unhideWhenUsed="1"/>
+    <w:lsdException w:name="Table Classic 2" w:semiHidden="1" w:unhideWhenUsed="1"/>
+    <w:lsdException w:name="Table Classic 3" w:semiHidden="1" w:unhideWhenUsed="1"/>
+    <w:lsdException w:name="Table Classic 4" w:semiHidden="1" w:unhideWhenUsed="1"/>
+    <w:lsdException w:name="Table Colorful 1" w:semiHidden="1" w:unhideWhenUsed="1"/>
+    <w:lsdException w:name="Table Colorful 2" w:semiHidden="1" w:unhideWhenUsed="1"/>
+    <w:lsdException w:name="Table Colorful 3" w:semiHidden="1" w:unhideWhenUsed="1"/>
+    <w:lsdException w:name="Table Columns 1" w:semiHidden="1" w:unhideWhenUsed="1"/>
+    <w:lsdException w:name="Table Columns 2" w:semiHidden="1" w:unhideWhenUsed="1"/>
+    <w:lsdException w:name="Table Columns 3" w:semiHidden="1" w:unhideWhenUsed="1"/>
+    <w:lsdException w:name="Table Columns 4" w:semiHidden="1" w:unhideWhenUsed="1"/>
+    <w:lsdException w:name="Table Columns 5" w:semiHidden="1" w:unhideWhenUsed="1"/>
+    <w:lsdException w:name="Table Grid 1" w:semiHidden="1" w:unhideWhenUsed="1"/>
+    <w:lsdException w:name="Table Grid 2" w:semiHidden="1" w:unhideWhenUsed="1"/>
+    <w:lsdException w:name="Table Grid 3" w:semiHidden="1" w:unhideWhenUsed="1"/>
+    <w:lsdException w:name="Table Grid 4" w:semiHidden="1" w:unhideWhenUsed="1"/>
+    <w:lsdException w:name="Table Grid 5" w:semiHidden="1" w:unhideWhenUsed="1"/>
+    <w:lsdException w:name="Table Grid 6" w:semiHidden="1" w:unhideWhenUsed="1"/>
+    <w:lsdException w:name="Table Grid 7" w:semiHidden="1" w:unhideWhenUsed="1"/>
+    <w:lsdException w:name="Table Grid 8" w:semiHidden="1" w:unhideWhenUsed="1"/>
+    <w:lsdException w:name="Table List 1" w:semiHidden="1" w:unhideWhenUsed="1"/>
+    <w:lsdException w:name="Table List 2" w:semiHidden="1" w:unhideWhenUsed="1"/>
+    <w:lsdException w:name="Table List 3" w:semiHidden="1" w:unhideWhenUsed="1"/>
+    <w:lsdException w:name="Table List 4" w:semiHidden="1" w:unhideWhenUsed="1"/>
+    <w:lsdException w:name="Table List 5" w:semiHidden="1" w:unhideWhenUsed="1"/>
+    <w:lsdException w:name="Table List 6" w:semiHidden="1" w:unhideWhenUsed="1"/>
+    <w:lsdException w:name="Table List 7" w:semiHidden="1" w:unhideWhenUsed="1"/>
+    <w:lsdException w:name="Table List 8" w:semiHidden="1" w:unhideWhenUsed="1"/>
+    <w:lsdException w:name="Table 3D effects 1" w:semiHidden="1" w:unhideWhenUsed="1"/>
+    <w:lsdException w:name="Table 3D effects 2" w:semiHidden="1" w:unhideWhenUsed="1"/>
+    <w:lsdException w:name="Table 3D effects 3" w:semiHidden="1" w:unhideWhenUsed="1"/>
+    <w:lsdException w:name="Table Contemporary" w:semiHidden="1" w:unhideWhenUsed="1"/>
+    <w:lsdException w:name="Table Elegant" w:semiHidden="1" w:unhideWhenUsed="1"/>
+    <w:lsdException w:name="Table Professional" w:semiHidden="1" w:unhideWhenUsed="1"/>
+    <w:lsdException w:name="Table Subtle 1" w:semiHidden="1" w:unhideWhenUsed="1"/>
+    <w:lsdException w:name="Table Subtle 2" w:semiHidden="1" w:unhideWhenUsed="1"/>
+    <w:lsdException w:name="Table Web 1" w:semiHidden="1" w:unhideWhenUsed="1"/>
+    <w:lsdException w:name="Table Web 2" w:semiHidden="1" w:unhideWhenUsed="1"/>
+    <w:lsdException w:name="Table Web 3" w:semiHidden="1" w:unhideWhenUsed="1"/>
     <w:lsdException w:name="Table Grid" w:uiPriority="59"/>
+    <w:lsdException w:name="Table Theme" w:semiHidden="1" w:unhideWhenUsed="1"/>
     <w:lsdException w:name="Placeholder Text" w:semiHidden="1"/>
     <w:lsdException w:name="No Spacing" w:uiPriority="1" w:qFormat="1"/>
     <w:lsdException w:name="Light Shading" w:uiPriority="60"/>
@@ -2290,11 +2150,6 @@
     <w:lsdException w:name="List Table 5 Dark Accent 6" w:uiPriority="50"/>
     <w:lsdException w:name="List Table 6 Colorful Accent 6" w:uiPriority="51"/>
     <w:lsdException w:name="List Table 7 Colorful Accent 6" w:uiPriority="52"/>
-    <w:lsdException w:name="Mention" w:semiHidden="1" w:unhideWhenUsed="1"/>
-    <w:lsdException w:name="Smart Hyperlink" w:semiHidden="1" w:unhideWhenUsed="1"/>
-    <w:lsdException w:name="Hashtag" w:semiHidden="1" w:unhideWhenUsed="1"/>
-    <w:lsdException w:name="Unresolved Mention" w:semiHidden="1" w:unhideWhenUsed="1"/>
-    <w:lsdException w:name="Smart Link" w:semiHidden="1" w:unhideWhenUsed="1"/>
   </w:latentStyles>
   <w:style w:type="paragraph" w:default="1" w:styleId="Normal">
     <w:name w:val="Normal"/>
@@ -2357,8 +2212,8 @@
   </w:style>
   <w:style w:type="character" w:default="1" w:styleId="DefaultParagraphFont">
     <w:name w:val="Default Paragraph Font"/>
-    <w:uiPriority w:val="99"/>
-    <w:semiHidden/>
+    <w:uiPriority w:val="1"/>
+    <w:unhideWhenUsed/>
   </w:style>
   <w:style w:type="table" w:default="1" w:styleId="TableNormal">
     <w:name w:val="Normal Table"/>
